--- a/docs/spec/v0.1/Software Requirements Specification.docx
+++ b/docs/spec/v0.1/Software Requirements Specification.docx
@@ -155,6 +155,13 @@
     </w:p>
     <w:sdt>
       <w:sdtPr>
+        <w:rPr>
+          <w:caps w:val="0"/>
+          <w:color w:val="auto"/>
+          <w:spacing w:val="0"/>
+          <w:sz w:val="20"/>
+          <w:szCs w:val="20"/>
+        </w:rPr>
         <w:id w:val="734750229"/>
         <w:docPartObj>
           <w:docPartGallery w:val="Table of Contents"/>
@@ -165,12 +172,7 @@
         <w:rPr>
           <w:b/>
           <w:bCs/>
-          <w:caps w:val="0"/>
           <w:noProof/>
-          <w:color w:val="auto"/>
-          <w:spacing w:val="0"/>
-          <w:sz w:val="20"/>
-          <w:szCs w:val="20"/>
         </w:rPr>
       </w:sdtEndPr>
       <w:sdtContent>
@@ -203,7 +205,7 @@
           <w:r>
             <w:fldChar w:fldCharType="separate"/>
           </w:r>
-          <w:hyperlink w:anchor="_Toc45557075" w:history="1">
+          <w:hyperlink w:anchor="_Toc46148262" w:history="1">
             <w:r>
               <w:rPr>
                 <w:rStyle w:val="Hyperlink"/>
@@ -230,7 +232,7 @@
                 <w:noProof/>
                 <w:webHidden/>
               </w:rPr>
-              <w:instrText xml:space="preserve"> PAGEREF _Toc45557075 \h </w:instrText>
+              <w:instrText xml:space="preserve"> PAGEREF _Toc46148262 \h </w:instrText>
             </w:r>
             <w:r>
               <w:rPr>
@@ -273,7 +275,7 @@
               <w:szCs w:val="22"/>
             </w:rPr>
           </w:pPr>
-          <w:hyperlink w:anchor="_Toc45557076" w:history="1">
+          <w:hyperlink w:anchor="_Toc46148263" w:history="1">
             <w:r>
               <w:rPr>
                 <w:rStyle w:val="Hyperlink"/>
@@ -300,7 +302,7 @@
                 <w:noProof/>
                 <w:webHidden/>
               </w:rPr>
-              <w:instrText xml:space="preserve"> PAGEREF _Toc45557076 \h </w:instrText>
+              <w:instrText xml:space="preserve"> PAGEREF _Toc46148263 \h </w:instrText>
             </w:r>
             <w:r>
               <w:rPr>
@@ -343,7 +345,7 @@
               <w:szCs w:val="22"/>
             </w:rPr>
           </w:pPr>
-          <w:hyperlink w:anchor="_Toc45557077" w:history="1">
+          <w:hyperlink w:anchor="_Toc46148264" w:history="1">
             <w:r>
               <w:rPr>
                 <w:rStyle w:val="Hyperlink"/>
@@ -370,7 +372,7 @@
                 <w:noProof/>
                 <w:webHidden/>
               </w:rPr>
-              <w:instrText xml:space="preserve"> PAGEREF _Toc45557077 \h </w:instrText>
+              <w:instrText xml:space="preserve"> PAGEREF _Toc46148264 \h </w:instrText>
             </w:r>
             <w:r>
               <w:rPr>
@@ -413,7 +415,7 @@
               <w:szCs w:val="22"/>
             </w:rPr>
           </w:pPr>
-          <w:hyperlink w:anchor="_Toc45557078" w:history="1">
+          <w:hyperlink w:anchor="_Toc46148265" w:history="1">
             <w:r>
               <w:rPr>
                 <w:rStyle w:val="Hyperlink"/>
@@ -440,7 +442,7 @@
                 <w:noProof/>
                 <w:webHidden/>
               </w:rPr>
-              <w:instrText xml:space="preserve"> PAGEREF _Toc45557078 \h </w:instrText>
+              <w:instrText xml:space="preserve"> PAGEREF _Toc46148265 \h </w:instrText>
             </w:r>
             <w:r>
               <w:rPr>
@@ -483,7 +485,7 @@
               <w:szCs w:val="22"/>
             </w:rPr>
           </w:pPr>
-          <w:hyperlink w:anchor="_Toc45557079" w:history="1">
+          <w:hyperlink w:anchor="_Toc46148266" w:history="1">
             <w:r>
               <w:rPr>
                 <w:rStyle w:val="Hyperlink"/>
@@ -510,7 +512,7 @@
                 <w:noProof/>
                 <w:webHidden/>
               </w:rPr>
-              <w:instrText xml:space="preserve"> PAGEREF _Toc45557079 \h </w:instrText>
+              <w:instrText xml:space="preserve"> PAGEREF _Toc46148266 \h </w:instrText>
             </w:r>
             <w:r>
               <w:rPr>
@@ -553,7 +555,7 @@
               <w:szCs w:val="22"/>
             </w:rPr>
           </w:pPr>
-          <w:hyperlink w:anchor="_Toc45557080" w:history="1">
+          <w:hyperlink w:anchor="_Toc46148267" w:history="1">
             <w:r>
               <w:rPr>
                 <w:rStyle w:val="Hyperlink"/>
@@ -580,7 +582,7 @@
                 <w:noProof/>
                 <w:webHidden/>
               </w:rPr>
-              <w:instrText xml:space="preserve"> PAGEREF _Toc45557080 \h </w:instrText>
+              <w:instrText xml:space="preserve"> PAGEREF _Toc46148267 \h </w:instrText>
             </w:r>
             <w:r>
               <w:rPr>
@@ -623,7 +625,7 @@
               <w:szCs w:val="22"/>
             </w:rPr>
           </w:pPr>
-          <w:hyperlink w:anchor="_Toc45557081" w:history="1">
+          <w:hyperlink w:anchor="_Toc46148268" w:history="1">
             <w:r>
               <w:rPr>
                 <w:rStyle w:val="Hyperlink"/>
@@ -650,7 +652,7 @@
                 <w:noProof/>
                 <w:webHidden/>
               </w:rPr>
-              <w:instrText xml:space="preserve"> PAGEREF _Toc45557081 \h </w:instrText>
+              <w:instrText xml:space="preserve"> PAGEREF _Toc46148268 \h </w:instrText>
             </w:r>
             <w:r>
               <w:rPr>
@@ -693,7 +695,7 @@
               <w:szCs w:val="22"/>
             </w:rPr>
           </w:pPr>
-          <w:hyperlink w:anchor="_Toc45557082" w:history="1">
+          <w:hyperlink w:anchor="_Toc46148269" w:history="1">
             <w:r>
               <w:rPr>
                 <w:rStyle w:val="Hyperlink"/>
@@ -720,7 +722,7 @@
                 <w:noProof/>
                 <w:webHidden/>
               </w:rPr>
-              <w:instrText xml:space="preserve"> PAGEREF _Toc45557082 \h </w:instrText>
+              <w:instrText xml:space="preserve"> PAGEREF _Toc46148269 \h </w:instrText>
             </w:r>
             <w:r>
               <w:rPr>
@@ -763,7 +765,7 @@
               <w:szCs w:val="22"/>
             </w:rPr>
           </w:pPr>
-          <w:hyperlink w:anchor="_Toc45557083" w:history="1">
+          <w:hyperlink w:anchor="_Toc46148270" w:history="1">
             <w:r>
               <w:rPr>
                 <w:rStyle w:val="Hyperlink"/>
@@ -790,7 +792,7 @@
                 <w:noProof/>
                 <w:webHidden/>
               </w:rPr>
-              <w:instrText xml:space="preserve"> PAGEREF _Toc45557083 \h </w:instrText>
+              <w:instrText xml:space="preserve"> PAGEREF _Toc46148270 \h </w:instrText>
             </w:r>
             <w:r>
               <w:rPr>
@@ -833,7 +835,7 @@
               <w:szCs w:val="22"/>
             </w:rPr>
           </w:pPr>
-          <w:hyperlink w:anchor="_Toc45557084" w:history="1">
+          <w:hyperlink w:anchor="_Toc46148271" w:history="1">
             <w:r>
               <w:rPr>
                 <w:rStyle w:val="Hyperlink"/>
@@ -860,7 +862,7 @@
                 <w:noProof/>
                 <w:webHidden/>
               </w:rPr>
-              <w:instrText xml:space="preserve"> PAGEREF _Toc45557084 \h </w:instrText>
+              <w:instrText xml:space="preserve"> PAGEREF _Toc46148271 \h </w:instrText>
             </w:r>
             <w:r>
               <w:rPr>
@@ -903,7 +905,7 @@
               <w:szCs w:val="22"/>
             </w:rPr>
           </w:pPr>
-          <w:hyperlink w:anchor="_Toc45557085" w:history="1">
+          <w:hyperlink w:anchor="_Toc46148272" w:history="1">
             <w:r>
               <w:rPr>
                 <w:rStyle w:val="Hyperlink"/>
@@ -930,7 +932,7 @@
                 <w:noProof/>
                 <w:webHidden/>
               </w:rPr>
-              <w:instrText xml:space="preserve"> PAGEREF _Toc45557085 \h </w:instrText>
+              <w:instrText xml:space="preserve"> PAGEREF _Toc46148272 \h </w:instrText>
             </w:r>
             <w:r>
               <w:rPr>
@@ -973,7 +975,7 @@
               <w:szCs w:val="22"/>
             </w:rPr>
           </w:pPr>
-          <w:hyperlink w:anchor="_Toc45557086" w:history="1">
+          <w:hyperlink w:anchor="_Toc46148273" w:history="1">
             <w:r>
               <w:rPr>
                 <w:rStyle w:val="Hyperlink"/>
@@ -1000,7 +1002,7 @@
                 <w:noProof/>
                 <w:webHidden/>
               </w:rPr>
-              <w:instrText xml:space="preserve"> PAGEREF _Toc45557086 \h </w:instrText>
+              <w:instrText xml:space="preserve"> PAGEREF _Toc46148273 \h </w:instrText>
             </w:r>
             <w:r>
               <w:rPr>
@@ -1043,13 +1045,13 @@
               <w:szCs w:val="22"/>
             </w:rPr>
           </w:pPr>
-          <w:hyperlink w:anchor="_Toc45557087" w:history="1">
+          <w:hyperlink w:anchor="_Toc46148274" w:history="1">
             <w:r>
               <w:rPr>
                 <w:rStyle w:val="Hyperlink"/>
                 <w:noProof/>
               </w:rPr>
-              <w:t>2.4 Room Listing Activity</w:t>
+              <w:t>2.4 Building Activity</w:t>
             </w:r>
             <w:r>
               <w:rPr>
@@ -1070,7 +1072,7 @@
                 <w:noProof/>
                 <w:webHidden/>
               </w:rPr>
-              <w:instrText xml:space="preserve"> PAGEREF _Toc45557087 \h </w:instrText>
+              <w:instrText xml:space="preserve"> PAGEREF _Toc46148274 \h </w:instrText>
             </w:r>
             <w:r>
               <w:rPr>
@@ -1090,7 +1092,7 @@
                 <w:noProof/>
                 <w:webHidden/>
               </w:rPr>
-              <w:t>5</w:t>
+              <w:t>6</w:t>
             </w:r>
             <w:r>
               <w:rPr>
@@ -1113,13 +1115,13 @@
               <w:szCs w:val="22"/>
             </w:rPr>
           </w:pPr>
-          <w:hyperlink w:anchor="_Toc45557088" w:history="1">
+          <w:hyperlink w:anchor="_Toc46148275" w:history="1">
             <w:r>
               <w:rPr>
                 <w:rStyle w:val="Hyperlink"/>
                 <w:noProof/>
               </w:rPr>
-              <w:t>2.X User Interface</w:t>
+              <w:t>2.5 Room Activity</w:t>
             </w:r>
             <w:r>
               <w:rPr>
@@ -1140,7 +1142,7 @@
                 <w:noProof/>
                 <w:webHidden/>
               </w:rPr>
-              <w:instrText xml:space="preserve"> PAGEREF _Toc45557088 \h </w:instrText>
+              <w:instrText xml:space="preserve"> PAGEREF _Toc46148275 \h </w:instrText>
             </w:r>
             <w:r>
               <w:rPr>
@@ -1160,7 +1162,217 @@
                 <w:noProof/>
                 <w:webHidden/>
               </w:rPr>
-              <w:t>5</w:t>
+              <w:t>6</w:t>
+            </w:r>
+            <w:r>
+              <w:rPr>
+                <w:noProof/>
+                <w:webHidden/>
+              </w:rPr>
+              <w:fldChar w:fldCharType="end"/>
+            </w:r>
+          </w:hyperlink>
+        </w:p>
+        <w:p>
+          <w:pPr>
+            <w:pStyle w:val="TOC2"/>
+            <w:tabs>
+              <w:tab w:val="right" w:leader="dot" w:pos="9350"/>
+            </w:tabs>
+            <w:rPr>
+              <w:noProof/>
+              <w:sz w:val="22"/>
+              <w:szCs w:val="22"/>
+            </w:rPr>
+          </w:pPr>
+          <w:hyperlink w:anchor="_Toc46148276" w:history="1">
+            <w:r>
+              <w:rPr>
+                <w:rStyle w:val="Hyperlink"/>
+                <w:noProof/>
+              </w:rPr>
+              <w:t>2.6 Navigation Drawer</w:t>
+            </w:r>
+            <w:r>
+              <w:rPr>
+                <w:noProof/>
+                <w:webHidden/>
+              </w:rPr>
+              <w:tab/>
+            </w:r>
+            <w:r>
+              <w:rPr>
+                <w:noProof/>
+                <w:webHidden/>
+              </w:rPr>
+              <w:fldChar w:fldCharType="begin"/>
+            </w:r>
+            <w:r>
+              <w:rPr>
+                <w:noProof/>
+                <w:webHidden/>
+              </w:rPr>
+              <w:instrText xml:space="preserve"> PAGEREF _Toc46148276 \h </w:instrText>
+            </w:r>
+            <w:r>
+              <w:rPr>
+                <w:noProof/>
+                <w:webHidden/>
+              </w:rPr>
+            </w:r>
+            <w:r>
+              <w:rPr>
+                <w:noProof/>
+                <w:webHidden/>
+              </w:rPr>
+              <w:fldChar w:fldCharType="separate"/>
+            </w:r>
+            <w:r>
+              <w:rPr>
+                <w:noProof/>
+                <w:webHidden/>
+              </w:rPr>
+              <w:t>7</w:t>
+            </w:r>
+            <w:r>
+              <w:rPr>
+                <w:noProof/>
+                <w:webHidden/>
+              </w:rPr>
+              <w:fldChar w:fldCharType="end"/>
+            </w:r>
+          </w:hyperlink>
+        </w:p>
+        <w:p>
+          <w:pPr>
+            <w:pStyle w:val="TOC2"/>
+            <w:tabs>
+              <w:tab w:val="right" w:leader="dot" w:pos="9350"/>
+            </w:tabs>
+            <w:rPr>
+              <w:noProof/>
+              <w:sz w:val="22"/>
+              <w:szCs w:val="22"/>
+            </w:rPr>
+          </w:pPr>
+          <w:hyperlink w:anchor="_Toc46148277" w:history="1">
+            <w:r>
+              <w:rPr>
+                <w:rStyle w:val="Hyperlink"/>
+                <w:noProof/>
+              </w:rPr>
+              <w:t>2.7 Info Activity</w:t>
+            </w:r>
+            <w:r>
+              <w:rPr>
+                <w:noProof/>
+                <w:webHidden/>
+              </w:rPr>
+              <w:tab/>
+            </w:r>
+            <w:r>
+              <w:rPr>
+                <w:noProof/>
+                <w:webHidden/>
+              </w:rPr>
+              <w:fldChar w:fldCharType="begin"/>
+            </w:r>
+            <w:r>
+              <w:rPr>
+                <w:noProof/>
+                <w:webHidden/>
+              </w:rPr>
+              <w:instrText xml:space="preserve"> PAGEREF _Toc46148277 \h </w:instrText>
+            </w:r>
+            <w:r>
+              <w:rPr>
+                <w:noProof/>
+                <w:webHidden/>
+              </w:rPr>
+            </w:r>
+            <w:r>
+              <w:rPr>
+                <w:noProof/>
+                <w:webHidden/>
+              </w:rPr>
+              <w:fldChar w:fldCharType="separate"/>
+            </w:r>
+            <w:r>
+              <w:rPr>
+                <w:noProof/>
+                <w:webHidden/>
+              </w:rPr>
+              <w:t>7</w:t>
+            </w:r>
+            <w:r>
+              <w:rPr>
+                <w:noProof/>
+                <w:webHidden/>
+              </w:rPr>
+              <w:fldChar w:fldCharType="end"/>
+            </w:r>
+          </w:hyperlink>
+        </w:p>
+        <w:p>
+          <w:pPr>
+            <w:pStyle w:val="TOC2"/>
+            <w:tabs>
+              <w:tab w:val="right" w:leader="dot" w:pos="9350"/>
+            </w:tabs>
+            <w:rPr>
+              <w:noProof/>
+              <w:sz w:val="22"/>
+              <w:szCs w:val="22"/>
+            </w:rPr>
+          </w:pPr>
+          <w:hyperlink w:anchor="_Toc46148278" w:history="1">
+            <w:r>
+              <w:rPr>
+                <w:rStyle w:val="Hyperlink"/>
+                <w:noProof/>
+              </w:rPr>
+              <w:t>2.8 User Interface</w:t>
+            </w:r>
+            <w:r>
+              <w:rPr>
+                <w:noProof/>
+                <w:webHidden/>
+              </w:rPr>
+              <w:tab/>
+            </w:r>
+            <w:r>
+              <w:rPr>
+                <w:noProof/>
+                <w:webHidden/>
+              </w:rPr>
+              <w:fldChar w:fldCharType="begin"/>
+            </w:r>
+            <w:r>
+              <w:rPr>
+                <w:noProof/>
+                <w:webHidden/>
+              </w:rPr>
+              <w:instrText xml:space="preserve"> PAGEREF _Toc46148278 \h </w:instrText>
+            </w:r>
+            <w:r>
+              <w:rPr>
+                <w:noProof/>
+                <w:webHidden/>
+              </w:rPr>
+            </w:r>
+            <w:r>
+              <w:rPr>
+                <w:noProof/>
+                <w:webHidden/>
+              </w:rPr>
+              <w:fldChar w:fldCharType="separate"/>
+            </w:r>
+            <w:r>
+              <w:rPr>
+                <w:noProof/>
+                <w:webHidden/>
+              </w:rPr>
+              <w:t>7</w:t>
             </w:r>
             <w:r>
               <w:rPr>
@@ -1334,7 +1546,7 @@
       <w:pPr>
         <w:pStyle w:val="Heading1"/>
       </w:pPr>
-      <w:bookmarkStart w:id="0" w:name="_Toc45557075"/>
+      <w:bookmarkStart w:id="0" w:name="_Toc46148262"/>
       <w:r>
         <w:lastRenderedPageBreak/>
         <w:t xml:space="preserve">1.0 </w:t>
@@ -1351,7 +1563,7 @@
       <w:pPr>
         <w:pStyle w:val="Heading2"/>
       </w:pPr>
-      <w:bookmarkStart w:id="1" w:name="_Toc45557076"/>
+      <w:bookmarkStart w:id="1" w:name="_Toc46148263"/>
       <w:r>
         <w:t>1.1 Purpose</w:t>
       </w:r>
@@ -1374,7 +1586,7 @@
       <w:pPr>
         <w:pStyle w:val="Heading2"/>
       </w:pPr>
-      <w:bookmarkStart w:id="2" w:name="_Toc45557077"/>
+      <w:bookmarkStart w:id="2" w:name="_Toc46148264"/>
       <w:r>
         <w:t>1.2 Intended Audience</w:t>
       </w:r>
@@ -1406,7 +1618,7 @@
       <w:pPr>
         <w:pStyle w:val="Heading2"/>
       </w:pPr>
-      <w:bookmarkStart w:id="3" w:name="_Toc45557078"/>
+      <w:bookmarkStart w:id="3" w:name="_Toc46148265"/>
       <w:r>
         <w:t>1.3 Intended Use</w:t>
       </w:r>
@@ -1419,10 +1631,7 @@
       </w:r>
       <w:proofErr w:type="spellEnd"/>
       <w:r>
-        <w:t xml:space="preserve"> </w:t>
-      </w:r>
-      <w:r>
-        <w:t xml:space="preserve">is intended to be used during an active </w:t>
+        <w:t xml:space="preserve"> is intended to be used during an active </w:t>
       </w:r>
       <w:proofErr w:type="gramStart"/>
       <w:r>
@@ -1460,7 +1669,7 @@
       <w:pPr>
         <w:pStyle w:val="Heading2"/>
       </w:pPr>
-      <w:bookmarkStart w:id="4" w:name="_Toc45557079"/>
+      <w:bookmarkStart w:id="4" w:name="_Toc46148266"/>
       <w:r>
         <w:t>1.4 Scope</w:t>
       </w:r>
@@ -1490,7 +1699,7 @@
       <w:pPr>
         <w:pStyle w:val="Heading2"/>
       </w:pPr>
-      <w:bookmarkStart w:id="5" w:name="_Toc45557080"/>
+      <w:bookmarkStart w:id="5" w:name="_Toc46148267"/>
       <w:r>
         <w:t>1.5 Product Perspective</w:t>
       </w:r>
@@ -1500,7 +1709,7 @@
       <w:pPr>
         <w:pStyle w:val="Heading3"/>
       </w:pPr>
-      <w:bookmarkStart w:id="6" w:name="_Toc45557081"/>
+      <w:bookmarkStart w:id="6" w:name="_Toc46148268"/>
       <w:r>
         <w:t>1.5.1 System Interfaces</w:t>
       </w:r>
@@ -1515,7 +1724,7 @@
       <w:pPr>
         <w:pStyle w:val="Heading3"/>
       </w:pPr>
-      <w:bookmarkStart w:id="7" w:name="_Toc45557082"/>
+      <w:bookmarkStart w:id="7" w:name="_Toc46148269"/>
       <w:r>
         <w:t>1.5.2 External Services</w:t>
       </w:r>
@@ -1533,7 +1742,7 @@
       <w:pPr>
         <w:pStyle w:val="Heading1"/>
       </w:pPr>
-      <w:bookmarkStart w:id="8" w:name="_Toc45557083"/>
+      <w:bookmarkStart w:id="8" w:name="_Toc46148270"/>
       <w:r>
         <w:t xml:space="preserve">2.0 </w:t>
       </w:r>
@@ -1546,7 +1755,7 @@
       <w:pPr>
         <w:pStyle w:val="Heading2"/>
       </w:pPr>
-      <w:bookmarkStart w:id="9" w:name="_Toc45557084"/>
+      <w:bookmarkStart w:id="9" w:name="_Toc46148271"/>
       <w:r>
         <w:t>2.1 Splash Activity</w:t>
       </w:r>
@@ -1569,7 +1778,7 @@
       <w:pPr>
         <w:pStyle w:val="Heading2"/>
       </w:pPr>
-      <w:bookmarkStart w:id="10" w:name="_Toc45557085"/>
+      <w:bookmarkStart w:id="10" w:name="_Toc46148272"/>
       <w:r>
         <w:t xml:space="preserve">2.2 </w:t>
       </w:r>
@@ -1645,10 +1854,20 @@
       </w:r>
     </w:p>
     <w:p>
+      <w:r>
+        <w:t>O11 – The application shall not allow the user to back press into this activity; this activity shall close upon opening the next activity</w:t>
+      </w:r>
+    </w:p>
+    <w:p>
+      <w:r>
+        <w:t>O12 – The application shall only open this activity when no app data is saved</w:t>
+      </w:r>
+    </w:p>
+    <w:p>
       <w:pPr>
         <w:pStyle w:val="Heading2"/>
       </w:pPr>
-      <w:bookmarkStart w:id="11" w:name="_Toc45557086"/>
+      <w:bookmarkStart w:id="11" w:name="_Toc46148273"/>
       <w:r>
         <w:t>2.3 Building Listing Activity</w:t>
       </w:r>
@@ -1679,7 +1898,19 @@
         <w:t xml:space="preserve"> </w:t>
       </w:r>
       <w:r>
-        <w:t>The application shall show a dynamic circular “progress bar” for each listing, which indicates the percentage of empty classrooms from the total classrooms</w:t>
+        <w:t>The application shall show a</w:t>
+      </w:r>
+      <w:r>
+        <w:t>n animated,</w:t>
+      </w:r>
+      <w:r>
+        <w:t xml:space="preserve"> dynamic circular ba</w:t>
+      </w:r>
+      <w:r>
+        <w:t>r</w:t>
+      </w:r>
+      <w:r>
+        <w:t xml:space="preserve"> for each listing, which indicates the percentage of empty classrooms from the total classrooms</w:t>
       </w:r>
     </w:p>
     <w:p>
@@ -1707,7 +1938,13 @@
       </w:r>
       <w:proofErr w:type="gramEnd"/>
       <w:r>
-        <w:t xml:space="preserve"> Room Listing Activity</w:t>
+        <w:t xml:space="preserve"> </w:t>
+      </w:r>
+      <w:r>
+        <w:t>Building</w:t>
+      </w:r>
+      <w:r>
+        <w:t xml:space="preserve"> Activity</w:t>
       </w:r>
     </w:p>
     <w:p>
@@ -1740,28 +1977,264 @@
       </w:r>
     </w:p>
     <w:p>
+      <w:r>
+        <w:t>B11 – The application shall perform a transition animation from this activity to the next, with the building name as the shared element</w:t>
+      </w:r>
+    </w:p>
+    <w:p/>
+    <w:p>
       <w:pPr>
         <w:pStyle w:val="Heading2"/>
       </w:pPr>
-      <w:bookmarkStart w:id="12" w:name="_Toc45557087"/>
-      <w:r>
-        <w:t>2.4 Room Listing Activity</w:t>
+      <w:bookmarkStart w:id="12" w:name="_Toc46148274"/>
+      <w:r>
+        <w:lastRenderedPageBreak/>
+        <w:t>2.4</w:t>
+      </w:r>
+      <w:r>
+        <w:t xml:space="preserve"> Building</w:t>
+      </w:r>
+      <w:r>
+        <w:t xml:space="preserve"> Activity</w:t>
       </w:r>
       <w:bookmarkEnd w:id="12"/>
     </w:p>
-    <w:p/>
+    <w:p>
+      <w:r>
+        <w:t xml:space="preserve">R01 </w:t>
+      </w:r>
+      <w:r>
+        <w:t>–</w:t>
+      </w:r>
+      <w:r>
+        <w:t xml:space="preserve"> </w:t>
+      </w:r>
+      <w:r>
+        <w:t>This activity shall list all the rooms within the selected building</w:t>
+      </w:r>
+    </w:p>
+    <w:p>
+      <w:r>
+        <w:t>R02 – The application shall display which rooms are vacant and which are occupied with classes</w:t>
+      </w:r>
+    </w:p>
+    <w:p>
+      <w:r>
+        <w:t>R03 – The application shall display an animated, dynamic circular bar representing how much of the selected time the room will be vacant for</w:t>
+      </w:r>
+    </w:p>
+    <w:p>
+      <w:r>
+        <w:t>R04 – The application shall display when the rooms will become occupied or vacant</w:t>
+      </w:r>
+    </w:p>
+    <w:p>
+      <w:r>
+        <w:t>R05 – The application shall allow the user to select a day of the week</w:t>
+      </w:r>
+    </w:p>
+    <w:p>
+      <w:r>
+        <w:t xml:space="preserve">R06 – The application shall allow the user to select two times of the day, a start </w:t>
+      </w:r>
+      <w:proofErr w:type="gramStart"/>
+      <w:r>
+        <w:t>time</w:t>
+      </w:r>
+      <w:proofErr w:type="gramEnd"/>
+      <w:r>
+        <w:t xml:space="preserve"> and an end time</w:t>
+      </w:r>
+    </w:p>
+    <w:p>
+      <w:r>
+        <w:t>R07 – The application shall display and allow the user to press a back button, which will take the user to the building listing activity</w:t>
+      </w:r>
+    </w:p>
+    <w:p>
+      <w:r>
+        <w:t>R08</w:t>
+      </w:r>
+      <w:r>
+        <w:t xml:space="preserve"> </w:t>
+      </w:r>
+      <w:r>
+        <w:t xml:space="preserve">– </w:t>
+      </w:r>
+      <w:r>
+        <w:t xml:space="preserve">The application shall allow the user to press </w:t>
+      </w:r>
+      <w:r>
+        <w:t>the device</w:t>
+      </w:r>
+      <w:r>
+        <w:t xml:space="preserve"> back button, which will take the user to the building listing activity</w:t>
+      </w:r>
+    </w:p>
+    <w:p>
+      <w:r>
+        <w:t>R09 – The application shall display a collapsing toolbar, which opens and collapses depending on the user’s scroll behavior</w:t>
+      </w:r>
+    </w:p>
+    <w:p>
+      <w:r>
+        <w:t>R10 – The application shall indicate an occupied or vacant room using colors</w:t>
+      </w:r>
+    </w:p>
+    <w:p>
+      <w:r>
+        <w:t>R11 – The application shall be able to open the navigation drawer by swiping from left to right</w:t>
+      </w:r>
+    </w:p>
+    <w:p>
+      <w:r>
+        <w:t>R12 – The application shall perform a transition animation upon clicking a listing, with the room number or code as the shared element</w:t>
+      </w:r>
+    </w:p>
+    <w:p>
+      <w:r>
+        <w:t>R13 – The application shall allow the user to set this building as a favorite on the toolbar</w:t>
+      </w:r>
+    </w:p>
     <w:p>
       <w:pPr>
         <w:pStyle w:val="Heading2"/>
       </w:pPr>
-      <w:bookmarkStart w:id="13" w:name="_Toc45557088"/>
-      <w:r>
-        <w:t>2.X User Interface</w:t>
+      <w:bookmarkStart w:id="13" w:name="_Toc46148275"/>
+      <w:r>
+        <w:t>2.5 Room Activity</w:t>
       </w:r>
       <w:bookmarkEnd w:id="13"/>
     </w:p>
     <w:p>
       <w:r>
+        <w:t>Q01 – The application shall display a dynamically colored collapsing toolbar, which collapses or expands depending on the user’s scroll behavior; the application will then do a circular reveal of the color of the toolbar</w:t>
+      </w:r>
+    </w:p>
+    <w:p>
+      <w:r>
+        <w:t xml:space="preserve">Q02 </w:t>
+      </w:r>
+      <w:r>
+        <w:t>–</w:t>
+      </w:r>
+      <w:r>
+        <w:t xml:space="preserve"> </w:t>
+      </w:r>
+      <w:r>
+        <w:t>The application shall allow the user to select a day of the week</w:t>
+      </w:r>
+    </w:p>
+    <w:p>
+      <w:r>
+        <w:t>Q03 – The application shall allow the user to select a start time</w:t>
+      </w:r>
+    </w:p>
+    <w:p>
+      <w:r>
+        <w:t>Q04 – The application shall display visuals on occupied and vacant times</w:t>
+      </w:r>
+    </w:p>
+    <w:p>
+      <w:r>
+        <w:t>Q05 – The application shall list all vacant and occupied times in the room, starting from the start time</w:t>
+      </w:r>
+    </w:p>
+    <w:p>
+      <w:r>
+        <w:t>Q06</w:t>
+      </w:r>
+      <w:r>
+        <w:t xml:space="preserve"> – The application shall display and allow the user to press a back button, which will take the user to the </w:t>
+      </w:r>
+      <w:r>
+        <w:t>Building</w:t>
+      </w:r>
+      <w:r>
+        <w:t xml:space="preserve"> activity</w:t>
+      </w:r>
+    </w:p>
+    <w:p>
+      <w:r>
+        <w:t>Q07</w:t>
+      </w:r>
+      <w:r>
+        <w:t xml:space="preserve"> </w:t>
+      </w:r>
+      <w:r>
+        <w:t xml:space="preserve">– The application shall allow the user to press the device back button, which will take the user to the </w:t>
+      </w:r>
+      <w:r>
+        <w:t>Building</w:t>
+      </w:r>
+      <w:r>
+        <w:t xml:space="preserve"> activity</w:t>
+      </w:r>
+    </w:p>
+    <w:p>
+      <w:r>
+        <w:lastRenderedPageBreak/>
+        <w:t>Q08 – The application shall allow the user to open the navigation drawer by swiping left to right</w:t>
+      </w:r>
+    </w:p>
+    <w:p>
+      <w:pPr>
+        <w:pStyle w:val="Heading2"/>
+      </w:pPr>
+      <w:bookmarkStart w:id="14" w:name="_Toc46148276"/>
+      <w:r>
+        <w:t>2.6 Navigation Drawer</w:t>
+      </w:r>
+      <w:bookmarkEnd w:id="14"/>
+    </w:p>
+    <w:p>
+      <w:r>
+        <w:t>N01 – The application shall 4 options: 1) Delete data and reselect options 2) Delete and update data with same options 3) Open info screen</w:t>
+      </w:r>
+    </w:p>
+    <w:p>
+      <w:r>
+        <w:t>N02 – The navigation drawer shall be opened by swiping left to right, and closed by either touching outside it or swiping right to left</w:t>
+      </w:r>
+    </w:p>
+    <w:p>
+      <w:pPr>
+        <w:pStyle w:val="Heading2"/>
+      </w:pPr>
+      <w:bookmarkStart w:id="15" w:name="_Toc46148277"/>
+      <w:r>
+        <w:t>2.7 Info Activity</w:t>
+      </w:r>
+      <w:bookmarkEnd w:id="15"/>
+    </w:p>
+    <w:p>
+      <w:r>
+        <w:t>I01 – This activity shall present information about the application and creator</w:t>
+      </w:r>
+    </w:p>
+    <w:p>
+      <w:r>
+        <w:t>I02 – The application shall allow the user to click either a displayed back button or the device’s back button to go back to the previous screen</w:t>
+      </w:r>
+    </w:p>
+    <w:p>
+      <w:pPr>
+        <w:pStyle w:val="Heading2"/>
+      </w:pPr>
+      <w:bookmarkStart w:id="16" w:name="_Toc46148278"/>
+      <w:r>
+        <w:t>2.</w:t>
+      </w:r>
+      <w:r>
+        <w:t>8</w:t>
+      </w:r>
+      <w:r>
+        <w:t xml:space="preserve"> User Interface</w:t>
+      </w:r>
+      <w:bookmarkEnd w:id="16"/>
+    </w:p>
+    <w:p>
+      <w:r>
         <w:t>U01 – The application shall support portrait mode</w:t>
       </w:r>
     </w:p>
@@ -1772,7 +2245,6 @@
     </w:p>
     <w:p>
       <w:r>
-        <w:lastRenderedPageBreak/>
         <w:t>U03 – The application shall inform user of errors</w:t>
       </w:r>
     </w:p>
@@ -2386,6 +2858,7 @@
     <w:lsdException w:name="HTML Sample" w:semiHidden="1" w:unhideWhenUsed="1"/>
     <w:lsdException w:name="HTML Typewriter" w:semiHidden="1" w:unhideWhenUsed="1"/>
     <w:lsdException w:name="HTML Variable" w:semiHidden="1" w:unhideWhenUsed="1"/>
+    <w:lsdException w:name="Normal Table" w:semiHidden="1" w:unhideWhenUsed="1"/>
     <w:lsdException w:name="annotation subject" w:semiHidden="1" w:unhideWhenUsed="1"/>
     <w:lsdException w:name="No List" w:semiHidden="1" w:unhideWhenUsed="1"/>
     <w:lsdException w:name="Outline List 1" w:semiHidden="1" w:unhideWhenUsed="1"/>
@@ -2432,8 +2905,10 @@
     <w:lsdException w:name="Table Subtle 2" w:semiHidden="1" w:unhideWhenUsed="1"/>
     <w:lsdException w:name="Table Web 1" w:semiHidden="1" w:unhideWhenUsed="1"/>
     <w:lsdException w:name="Table Web 2" w:semiHidden="1" w:unhideWhenUsed="1"/>
+    <w:lsdException w:name="Table Web 3" w:semiHidden="1" w:unhideWhenUsed="1"/>
     <w:lsdException w:name="Balloon Text" w:semiHidden="1" w:unhideWhenUsed="1"/>
     <w:lsdException w:name="Table Grid" w:uiPriority="39"/>
+    <w:lsdException w:name="Table Theme" w:semiHidden="1" w:unhideWhenUsed="1"/>
     <w:lsdException w:name="Placeholder Text" w:semiHidden="1"/>
     <w:lsdException w:name="No Spacing" w:uiPriority="1" w:qFormat="1"/>
     <w:lsdException w:name="Light Shading" w:uiPriority="60"/>
@@ -2658,7 +3133,7 @@
   <w:style w:type="paragraph" w:default="1" w:styleId="Normal">
     <w:name w:val="Normal"/>
     <w:qFormat/>
-    <w:rsid w:val="00AF57D4"/>
+    <w:rsid w:val="003934AC"/>
   </w:style>
   <w:style w:type="paragraph" w:styleId="Heading1">
     <w:name w:val="heading 1"/>
